--- a/SSU-Nikola Rakonjac/SSU_admin_obradjuje_zahteve.docx
+++ b/SSU-Nikola Rakonjac/SSU_admin_obradjuje_zahteve.docx
@@ -2253,7 +2253,21 @@
         <w:rPr>
           <w:lang w:val="sr-Cyrl-RS"/>
         </w:rPr>
-        <w:t>Администратору након што се улогује се прикажу сви не обрађени захтеви</w:t>
+        <w:t>Након што администратор изабере опцију за приказ системских обавеза, приказују му се</w:t>
+      </w:r>
+      <w:r>
+        <w:rPr>
+          <w:lang w:val="sr-Cyrl-RS"/>
+        </w:rPr>
+        <w:t xml:space="preserve"> сви не</w:t>
+      </w:r>
+      <w:bookmarkStart w:id="7" w:name="_GoBack"/>
+      <w:bookmarkEnd w:id="7"/>
+      <w:r>
+        <w:rPr>
+          <w:lang w:val="sr-Cyrl-RS"/>
+        </w:rPr>
+        <w:t>обрађени захтеви са детаљним описом(редни број захтева, име корисника који је упутио захтев, тип захтева)</w:t>
       </w:r>
     </w:p>
     <w:p>
@@ -2278,14 +2292,14 @@
       <w:pPr>
         <w:pStyle w:val="Heading2"/>
       </w:pPr>
-      <w:bookmarkStart w:id="7" w:name="_Toc130336852"/>
+      <w:bookmarkStart w:id="8" w:name="_Toc130336852"/>
       <w:r>
         <w:rPr>
           <w:lang w:val="sr-Cyrl-RS"/>
         </w:rPr>
         <w:t>Админ је прихватио захтев</w:t>
       </w:r>
-      <w:bookmarkEnd w:id="7"/>
+      <w:bookmarkEnd w:id="8"/>
     </w:p>
     <w:p>
       <w:pPr>
@@ -2306,14 +2320,14 @@
       <w:pPr>
         <w:pStyle w:val="Heading2"/>
       </w:pPr>
-      <w:bookmarkStart w:id="8" w:name="_Toc130336853"/>
+      <w:bookmarkStart w:id="9" w:name="_Toc130336853"/>
       <w:r>
         <w:rPr>
           <w:lang w:val="sr-Cyrl-RS"/>
         </w:rPr>
         <w:t>Админ је одбио захтев</w:t>
       </w:r>
-      <w:bookmarkEnd w:id="8"/>
+      <w:bookmarkEnd w:id="9"/>
     </w:p>
     <w:p>
       <w:pPr>
@@ -2346,14 +2360,14 @@
           <w:lang w:val="sr-Cyrl-RS"/>
         </w:rPr>
       </w:pPr>
-      <w:bookmarkStart w:id="9" w:name="_Toc130336854"/>
+      <w:bookmarkStart w:id="10" w:name="_Toc130336854"/>
       <w:r>
         <w:rPr>
           <w:lang w:val="sr-Cyrl-RS"/>
         </w:rPr>
         <w:t>Предуслови</w:t>
       </w:r>
-      <w:bookmarkEnd w:id="9"/>
+      <w:bookmarkEnd w:id="10"/>
     </w:p>
     <w:p>
       <w:pPr>
@@ -2362,7 +2376,7 @@
           <w:lang w:val="sr-Cyrl-RS"/>
         </w:rPr>
       </w:pPr>
-      <w:bookmarkStart w:id="10" w:name="_Toc130336855"/>
+      <w:bookmarkStart w:id="11" w:name="_Toc130336855"/>
       <w:r>
         <w:rPr>
           <w:lang w:val="sr-Cyrl-RS"/>
@@ -2383,23 +2397,21 @@
         </w:rPr>
         <w:t>.</w:t>
       </w:r>
-      <w:bookmarkStart w:id="11" w:name="_GoBack"/>
+    </w:p>
+    <w:p>
+      <w:pPr>
+        <w:pStyle w:val="Heading2"/>
+        <w:rPr>
+          <w:lang w:val="sr-Cyrl-RS"/>
+        </w:rPr>
+      </w:pPr>
+      <w:r>
+        <w:rPr>
+          <w:lang w:val="sr-Cyrl-RS"/>
+        </w:rPr>
+        <w:t>Последице</w:t>
+      </w:r>
       <w:bookmarkEnd w:id="11"/>
-    </w:p>
-    <w:p>
-      <w:pPr>
-        <w:pStyle w:val="Heading2"/>
-        <w:rPr>
-          <w:lang w:val="sr-Cyrl-RS"/>
-        </w:rPr>
-      </w:pPr>
-      <w:r>
-        <w:rPr>
-          <w:lang w:val="sr-Cyrl-RS"/>
-        </w:rPr>
-        <w:t>Последице</w:t>
-      </w:r>
-      <w:bookmarkEnd w:id="10"/>
     </w:p>
     <w:p>
       <w:pPr>

--- a/SSU-Nikola Rakonjac/SSU_admin_obradjuje_zahteve.docx
+++ b/SSU-Nikola Rakonjac/SSU_admin_obradjuje_zahteve.docx
@@ -1,10 +1,7 @@
 
 <file path=word/document.xml><?xml version="1.0" encoding="utf-8"?>
-<w:document xmlns:wpc="http://schemas.microsoft.com/office/word/2010/wordprocessingCanvas" xmlns:cx="http://schemas.microsoft.com/office/drawing/2014/chartex" xmlns:cx1="http://schemas.microsoft.com/office/drawing/2015/9/8/chartex" xmlns:mc="http://schemas.openxmlformats.org/markup-compatibility/2006" xmlns:o="urn:schemas-microsoft-com:office:office" xmlns:r="http://schemas.openxmlformats.org/officeDocument/2006/relationships" xmlns:m="http://schemas.openxmlformats.org/officeDocument/2006/math" xmlns:v="urn:schemas-microsoft-com:vml" xmlns:wp14="http://schemas.microsoft.com/office/word/2010/wordprocessingDrawing" xmlns:wp="http://schemas.openxmlformats.org/drawingml/2006/wordprocessingDrawing" xmlns:w10="urn:schemas-microsoft-com:office:word" xmlns:w="http://schemas.openxmlformats.org/wordprocessingml/2006/main" xmlns:w14="http://schemas.microsoft.com/office/word/2010/wordml" xmlns:w15="http://schemas.microsoft.com/office/word/2012/wordml" xmlns:w16se="http://schemas.microsoft.com/office/word/2015/wordml/symex" xmlns:wpg="http://schemas.microsoft.com/office/word/2010/wordprocessingGroup" xmlns:wpi="http://schemas.microsoft.com/office/word/2010/wordprocessingInk" xmlns:wne="http://schemas.microsoft.com/office/word/2006/wordml" xmlns:wps="http://schemas.microsoft.com/office/word/2010/wordprocessingShape" mc:Ignorable="w14 w15 w16se wp14">
+<w:document xmlns:wpc="http://schemas.microsoft.com/office/word/2010/wordprocessingCanvas" xmlns:cx="http://schemas.microsoft.com/office/drawing/2014/chartex" xmlns:cx1="http://schemas.microsoft.com/office/drawing/2015/9/8/chartex" xmlns:cx2="http://schemas.microsoft.com/office/drawing/2015/10/21/chartex" xmlns:cx3="http://schemas.microsoft.com/office/drawing/2016/5/9/chartex" xmlns:cx4="http://schemas.microsoft.com/office/drawing/2016/5/10/chartex" xmlns:cx5="http://schemas.microsoft.com/office/drawing/2016/5/11/chartex" xmlns:cx6="http://schemas.microsoft.com/office/drawing/2016/5/12/chartex" xmlns:cx7="http://schemas.microsoft.com/office/drawing/2016/5/13/chartex" xmlns:cx8="http://schemas.microsoft.com/office/drawing/2016/5/14/chartex" xmlns:mc="http://schemas.openxmlformats.org/markup-compatibility/2006" xmlns:aink="http://schemas.microsoft.com/office/drawing/2016/ink" xmlns:am3d="http://schemas.microsoft.com/office/drawing/2017/model3d" xmlns:o="urn:schemas-microsoft-com:office:office" xmlns:oel="http://schemas.microsoft.com/office/2019/extlst" xmlns:r="http://schemas.openxmlformats.org/officeDocument/2006/relationships" xmlns:m="http://schemas.openxmlformats.org/officeDocument/2006/math" xmlns:v="urn:schemas-microsoft-com:vml" xmlns:wp14="http://schemas.microsoft.com/office/word/2010/wordprocessingDrawing" xmlns:wp="http://schemas.openxmlformats.org/drawingml/2006/wordprocessingDrawing" xmlns:w10="urn:schemas-microsoft-com:office:word" xmlns:w="http://schemas.openxmlformats.org/wordprocessingml/2006/main" xmlns:w14="http://schemas.microsoft.com/office/word/2010/wordml" xmlns:w15="http://schemas.microsoft.com/office/word/2012/wordml" xmlns:w16cex="http://schemas.microsoft.com/office/word/2018/wordml/cex" xmlns:w16cid="http://schemas.microsoft.com/office/word/2016/wordml/cid" xmlns:w16="http://schemas.microsoft.com/office/word/2018/wordml" xmlns:w16sdtdh="http://schemas.microsoft.com/office/word/2020/wordml/sdtdatahash" xmlns:w16se="http://schemas.microsoft.com/office/word/2015/wordml/symex" xmlns:wpg="http://schemas.microsoft.com/office/word/2010/wordprocessingGroup" xmlns:wpi="http://schemas.microsoft.com/office/word/2010/wordprocessingInk" xmlns:wne="http://schemas.microsoft.com/office/word/2006/wordml" xmlns:wps="http://schemas.microsoft.com/office/word/2010/wordprocessingShape" mc:Ignorable="w14 w15 w16se w16cid w16 w16cex w16sdtdh wp14">
   <w:body>
-    <w:p/>
-    <w:p/>
-    <w:p/>
     <w:p>
       <w:pPr>
         <w:rPr>
@@ -15,89 +12,18 @@
       <w:r>
         <w:tab/>
       </w:r>
-      <w:proofErr w:type="spellStart"/>
       <w:r>
         <w:rPr>
           <w:color w:val="7030A0"/>
         </w:rPr>
-        <w:t>Електротехнички</w:t>
-      </w:r>
-      <w:proofErr w:type="spellEnd"/>
+        <w:t>Електротехнички факултет у Београду</w:t>
+      </w:r>
       <w:r>
         <w:rPr>
           <w:color w:val="7030A0"/>
         </w:rPr>
-        <w:t xml:space="preserve"> </w:t>
-      </w:r>
-      <w:proofErr w:type="spellStart"/>
-      <w:r>
-        <w:rPr>
-          <w:color w:val="7030A0"/>
-        </w:rPr>
-        <w:t>факултет</w:t>
-      </w:r>
-      <w:proofErr w:type="spellEnd"/>
-      <w:r>
-        <w:rPr>
-          <w:color w:val="7030A0"/>
-        </w:rPr>
-        <w:t xml:space="preserve"> у </w:t>
-      </w:r>
-      <w:proofErr w:type="spellStart"/>
-      <w:r>
-        <w:rPr>
-          <w:color w:val="7030A0"/>
-        </w:rPr>
-        <w:t>Београду</w:t>
-      </w:r>
-      <w:proofErr w:type="spellEnd"/>
-      <w:r>
-        <w:rPr>
-          <w:color w:val="7030A0"/>
-        </w:rPr>
         <w:br/>
-      </w:r>
-      <w:proofErr w:type="spellStart"/>
-      <w:r>
-        <w:rPr>
-          <w:color w:val="7030A0"/>
-        </w:rPr>
-        <w:t>Принципи</w:t>
-      </w:r>
-      <w:proofErr w:type="spellEnd"/>
-      <w:r>
-        <w:rPr>
-          <w:color w:val="7030A0"/>
-        </w:rPr>
-        <w:t xml:space="preserve"> </w:t>
-      </w:r>
-      <w:proofErr w:type="spellStart"/>
-      <w:r>
-        <w:rPr>
-          <w:color w:val="7030A0"/>
-        </w:rPr>
-        <w:t>Софтверског</w:t>
-      </w:r>
-      <w:proofErr w:type="spellEnd"/>
-      <w:r>
-        <w:rPr>
-          <w:color w:val="7030A0"/>
-        </w:rPr>
-        <w:t xml:space="preserve"> </w:t>
-      </w:r>
-      <w:proofErr w:type="spellStart"/>
-      <w:r>
-        <w:rPr>
-          <w:color w:val="7030A0"/>
-        </w:rPr>
-        <w:t>Инжењерства</w:t>
-      </w:r>
-      <w:proofErr w:type="spellEnd"/>
-      <w:r>
-        <w:rPr>
-          <w:color w:val="7030A0"/>
-        </w:rPr>
-        <w:t xml:space="preserve"> (13</w:t>
+        <w:t>Принципи Софтверског Инжењерства (13</w:t>
       </w:r>
       <w:r>
         <w:rPr>
@@ -149,31 +75,13 @@
         <w:tab/>
         <w:t xml:space="preserve">     </w:t>
       </w:r>
-      <w:proofErr w:type="spellStart"/>
       <w:r>
         <w:rPr>
           <w:rStyle w:val="IntenseEmphasis"/>
           <w:color w:val="7030A0"/>
         </w:rPr>
-        <w:t>Пројектни</w:t>
-      </w:r>
-      <w:proofErr w:type="spellEnd"/>
-      <w:r>
-        <w:rPr>
-          <w:rStyle w:val="IntenseEmphasis"/>
-          <w:color w:val="7030A0"/>
-        </w:rPr>
-        <w:t xml:space="preserve"> </w:t>
-      </w:r>
-      <w:proofErr w:type="spellStart"/>
-      <w:r>
-        <w:rPr>
-          <w:rStyle w:val="IntenseEmphasis"/>
-          <w:color w:val="7030A0"/>
-        </w:rPr>
-        <w:t>задатак</w:t>
-      </w:r>
-      <w:proofErr w:type="spellEnd"/>
+        <w:t>Пројектни задатак</w:t>
+      </w:r>
     </w:p>
     <w:p/>
     <w:p>
@@ -239,6 +147,8 @@
         <w:rPr>
           <w:rStyle w:val="IntenseEmphasis"/>
           <w:b/>
+          <w:i/>
+          <w:iCs/>
           <w:color w:val="7030A0"/>
           <w:sz w:val="44"/>
           <w:szCs w:val="44"/>
@@ -265,6 +175,8 @@
         <w:rPr>
           <w:rStyle w:val="IntenseEmphasis"/>
           <w:b/>
+          <w:i/>
+          <w:iCs/>
           <w:color w:val="7030A0"/>
           <w:sz w:val="44"/>
           <w:szCs w:val="44"/>
@@ -565,7 +477,7 @@
           <w:r>
             <w:fldChar w:fldCharType="separate"/>
           </w:r>
-          <w:hyperlink w:anchor="_Toc130336845" w:history="1">
+          <w:hyperlink w:anchor="_Toc130498365" w:history="1">
             <w:r>
               <w:rPr>
                 <w:rStyle w:val="Hyperlink"/>
@@ -610,7 +522,7 @@
                 <w:noProof/>
                 <w:webHidden/>
               </w:rPr>
-              <w:instrText xml:space="preserve"> PAGEREF _Toc130336845 \h </w:instrText>
+              <w:instrText xml:space="preserve"> PAGEREF _Toc130498365 \h </w:instrText>
             </w:r>
             <w:r>
               <w:rPr>
@@ -655,7 +567,7 @@
               <w14:ligatures w14:val="none"/>
             </w:rPr>
           </w:pPr>
-          <w:hyperlink w:anchor="_Toc130336846" w:history="1">
+          <w:hyperlink w:anchor="_Toc130498366" w:history="1">
             <w:r>
               <w:rPr>
                 <w:rStyle w:val="Hyperlink"/>
@@ -700,7 +612,7 @@
                 <w:noProof/>
                 <w:webHidden/>
               </w:rPr>
-              <w:instrText xml:space="preserve"> PAGEREF _Toc130336846 \h </w:instrText>
+              <w:instrText xml:space="preserve"> PAGEREF _Toc130498366 \h </w:instrText>
             </w:r>
             <w:r>
               <w:rPr>
@@ -745,7 +657,7 @@
               <w14:ligatures w14:val="none"/>
             </w:rPr>
           </w:pPr>
-          <w:hyperlink w:anchor="_Toc130336847" w:history="1">
+          <w:hyperlink w:anchor="_Toc130498367" w:history="1">
             <w:r>
               <w:rPr>
                 <w:rStyle w:val="Hyperlink"/>
@@ -790,7 +702,7 @@
                 <w:noProof/>
                 <w:webHidden/>
               </w:rPr>
-              <w:instrText xml:space="preserve"> PAGEREF _Toc130336847 \h </w:instrText>
+              <w:instrText xml:space="preserve"> PAGEREF _Toc130498367 \h </w:instrText>
             </w:r>
             <w:r>
               <w:rPr>
@@ -835,7 +747,7 @@
               <w14:ligatures w14:val="none"/>
             </w:rPr>
           </w:pPr>
-          <w:hyperlink w:anchor="_Toc130336848" w:history="1">
+          <w:hyperlink w:anchor="_Toc130498368" w:history="1">
             <w:r>
               <w:rPr>
                 <w:rStyle w:val="Hyperlink"/>
@@ -880,7 +792,7 @@
                 <w:noProof/>
                 <w:webHidden/>
               </w:rPr>
-              <w:instrText xml:space="preserve"> PAGEREF _Toc130336848 \h </w:instrText>
+              <w:instrText xml:space="preserve"> PAGEREF _Toc130498368 \h </w:instrText>
             </w:r>
             <w:r>
               <w:rPr>
@@ -925,7 +837,7 @@
               <w14:ligatures w14:val="none"/>
             </w:rPr>
           </w:pPr>
-          <w:hyperlink w:anchor="_Toc130336849" w:history="1">
+          <w:hyperlink w:anchor="_Toc130498369" w:history="1">
             <w:r>
               <w:rPr>
                 <w:rStyle w:val="Hyperlink"/>
@@ -970,7 +882,7 @@
                 <w:noProof/>
                 <w:webHidden/>
               </w:rPr>
-              <w:instrText xml:space="preserve"> PAGEREF _Toc130336849 \h </w:instrText>
+              <w:instrText xml:space="preserve"> PAGEREF _Toc130498369 \h </w:instrText>
             </w:r>
             <w:r>
               <w:rPr>
@@ -1015,7 +927,7 @@
               <w14:ligatures w14:val="none"/>
             </w:rPr>
           </w:pPr>
-          <w:hyperlink w:anchor="_Toc130336850" w:history="1">
+          <w:hyperlink w:anchor="_Toc130498370" w:history="1">
             <w:r>
               <w:rPr>
                 <w:rStyle w:val="Hyperlink"/>
@@ -1060,7 +972,7 @@
                 <w:noProof/>
                 <w:webHidden/>
               </w:rPr>
-              <w:instrText xml:space="preserve"> PAGEREF _Toc130336850 \h </w:instrText>
+              <w:instrText xml:space="preserve"> PAGEREF _Toc130498370 \h </w:instrText>
             </w:r>
             <w:r>
               <w:rPr>
@@ -1105,7 +1017,7 @@
               <w14:ligatures w14:val="none"/>
             </w:rPr>
           </w:pPr>
-          <w:hyperlink w:anchor="_Toc130336851" w:history="1">
+          <w:hyperlink w:anchor="_Toc130498371" w:history="1">
             <w:r>
               <w:rPr>
                 <w:rStyle w:val="Hyperlink"/>
@@ -1150,7 +1062,7 @@
                 <w:noProof/>
                 <w:webHidden/>
               </w:rPr>
-              <w:instrText xml:space="preserve"> PAGEREF _Toc130336851 \h </w:instrText>
+              <w:instrText xml:space="preserve"> PAGEREF _Toc130498371 \h </w:instrText>
             </w:r>
             <w:r>
               <w:rPr>
@@ -1195,7 +1107,7 @@
               <w14:ligatures w14:val="none"/>
             </w:rPr>
           </w:pPr>
-          <w:hyperlink w:anchor="_Toc130336852" w:history="1">
+          <w:hyperlink w:anchor="_Toc130498372" w:history="1">
             <w:r>
               <w:rPr>
                 <w:rStyle w:val="Hyperlink"/>
@@ -1239,7 +1151,7 @@
                 <w:noProof/>
                 <w:webHidden/>
               </w:rPr>
-              <w:instrText xml:space="preserve"> PAGEREF _Toc130336852 \h </w:instrText>
+              <w:instrText xml:space="preserve"> PAGEREF _Toc130498372 \h </w:instrText>
             </w:r>
             <w:r>
               <w:rPr>
@@ -1284,7 +1196,7 @@
               <w14:ligatures w14:val="none"/>
             </w:rPr>
           </w:pPr>
-          <w:hyperlink w:anchor="_Toc130336853" w:history="1">
+          <w:hyperlink w:anchor="_Toc130498373" w:history="1">
             <w:r>
               <w:rPr>
                 <w:rStyle w:val="Hyperlink"/>
@@ -1328,7 +1240,7 @@
                 <w:noProof/>
                 <w:webHidden/>
               </w:rPr>
-              <w:instrText xml:space="preserve"> PAGEREF _Toc130336853 \h </w:instrText>
+              <w:instrText xml:space="preserve"> PAGEREF _Toc130498373 \h </w:instrText>
             </w:r>
             <w:r>
               <w:rPr>
@@ -1373,7 +1285,7 @@
               <w14:ligatures w14:val="none"/>
             </w:rPr>
           </w:pPr>
-          <w:hyperlink w:anchor="_Toc130336854" w:history="1">
+          <w:hyperlink w:anchor="_Toc130498374" w:history="1">
             <w:r>
               <w:rPr>
                 <w:rStyle w:val="Hyperlink"/>
@@ -1418,7 +1330,7 @@
                 <w:noProof/>
                 <w:webHidden/>
               </w:rPr>
-              <w:instrText xml:space="preserve"> PAGEREF _Toc130336854 \h </w:instrText>
+              <w:instrText xml:space="preserve"> PAGEREF _Toc130498374 \h </w:instrText>
             </w:r>
             <w:r>
               <w:rPr>
@@ -1463,7 +1375,7 @@
               <w14:ligatures w14:val="none"/>
             </w:rPr>
           </w:pPr>
-          <w:hyperlink w:anchor="_Toc130336855" w:history="1">
+          <w:hyperlink w:anchor="_Toc130498375" w:history="1">
             <w:r>
               <w:rPr>
                 <w:rStyle w:val="Hyperlink"/>
@@ -1508,7 +1420,7 @@
                 <w:noProof/>
                 <w:webHidden/>
               </w:rPr>
-              <w:instrText xml:space="preserve"> PAGEREF _Toc130336855 \h </w:instrText>
+              <w:instrText xml:space="preserve"> PAGEREF _Toc130498375 \h </w:instrText>
             </w:r>
             <w:r>
               <w:rPr>
@@ -1580,7 +1492,7 @@
           <w:lang w:val="sr-Cyrl-RS"/>
         </w:rPr>
         <w:sectPr>
-          <w:footerReference w:type="default" r:id="rId7"/>
+          <w:footerReference w:type="default" r:id="rId8"/>
           <w:pgSz w:w="12240" w:h="15840"/>
           <w:pgMar w:top="720" w:right="720" w:bottom="720" w:left="720" w:header="720" w:footer="720" w:gutter="0"/>
           <w:pgNumType w:start="1"/>
@@ -1937,7 +1849,7 @@
           <w:lang w:val="sr-Cyrl-RS"/>
         </w:rPr>
       </w:pPr>
-      <w:bookmarkStart w:id="0" w:name="_Toc130336845"/>
+      <w:bookmarkStart w:id="0" w:name="_Toc130498365"/>
       <w:r>
         <w:rPr>
           <w:lang w:val="sr-Cyrl-RS"/>
@@ -1954,7 +1866,7 @@
           <w:lang w:val="sr-Cyrl-RS"/>
         </w:rPr>
       </w:pPr>
-      <w:bookmarkStart w:id="1" w:name="_Toc130336846"/>
+      <w:bookmarkStart w:id="1" w:name="_Toc130498366"/>
       <w:r>
         <w:rPr>
           <w:lang w:val="sr-Cyrl-RS"/>
@@ -1984,7 +1896,7 @@
           <w:lang w:val="sr-Cyrl-RS"/>
         </w:rPr>
       </w:pPr>
-      <w:bookmarkStart w:id="2" w:name="_Toc130336847"/>
+      <w:bookmarkStart w:id="2" w:name="_Toc130498367"/>
       <w:r>
         <w:rPr>
           <w:lang w:val="sr-Cyrl-RS"/>
@@ -2001,7 +1913,6 @@
         <w:tab/>
         <w:t xml:space="preserve">Документ ће користити сви чланови пројектног тима у развоју пројекта и тестирању, а може се користити и при писању упутства за употребу апликације </w:t>
       </w:r>
-      <w:proofErr w:type="spellStart"/>
       <w:r>
         <w:rPr>
           <w:b/>
@@ -2012,7 +1923,6 @@
         </w:rPr>
         <w:t>LibMaster</w:t>
       </w:r>
-      <w:proofErr w:type="spellEnd"/>
       <w:r>
         <w:t>.</w:t>
       </w:r>
@@ -2024,7 +1934,7 @@
           <w:lang w:val="sr-Cyrl-RS"/>
         </w:rPr>
       </w:pPr>
-      <w:bookmarkStart w:id="3" w:name="_Toc130336848"/>
+      <w:bookmarkStart w:id="3" w:name="_Toc130498368"/>
       <w:r>
         <w:rPr>
           <w:lang w:val="sr-Cyrl-RS"/>
@@ -2177,7 +2087,7 @@
           <w:lang w:val="sr-Cyrl-RS"/>
         </w:rPr>
       </w:pPr>
-      <w:bookmarkStart w:id="4" w:name="_Toc130336849"/>
+      <w:bookmarkStart w:id="4" w:name="_Toc130498369"/>
       <w:r>
         <w:rPr>
           <w:lang w:val="sr-Cyrl-RS"/>
@@ -2199,7 +2109,7 @@
           <w:lang w:val="sr-Cyrl-RS"/>
         </w:rPr>
       </w:pPr>
-      <w:bookmarkStart w:id="5" w:name="_Toc130336850"/>
+      <w:bookmarkStart w:id="5" w:name="_Toc130498370"/>
       <w:r>
         <w:rPr>
           <w:lang w:val="sr-Cyrl-RS"/>
@@ -2229,7 +2139,7 @@
           <w:lang w:val="sr-Cyrl-RS"/>
         </w:rPr>
       </w:pPr>
-      <w:bookmarkStart w:id="6" w:name="_Toc130336851"/>
+      <w:bookmarkStart w:id="6" w:name="_Toc130498371"/>
       <w:r>
         <w:rPr>
           <w:lang w:val="sr-Cyrl-RS"/>
@@ -2253,21 +2163,7 @@
         <w:rPr>
           <w:lang w:val="sr-Cyrl-RS"/>
         </w:rPr>
-        <w:t>Након што администратор изабере опцију за приказ системских обавеза, приказују му се</w:t>
-      </w:r>
-      <w:r>
-        <w:rPr>
-          <w:lang w:val="sr-Cyrl-RS"/>
-        </w:rPr>
-        <w:t xml:space="preserve"> сви не</w:t>
-      </w:r>
-      <w:bookmarkStart w:id="7" w:name="_GoBack"/>
-      <w:bookmarkEnd w:id="7"/>
-      <w:r>
-        <w:rPr>
-          <w:lang w:val="sr-Cyrl-RS"/>
-        </w:rPr>
-        <w:t>обрађени захтеви са детаљним описом(редни број захтева, име корисника који је упутио захтев, тип захтева)</w:t>
+        <w:t>Након што администратор изабере опцију за приказ системских обавеза, приказују му се сви необрађени захтеви са детаљним описом(редни број захтева, име корисника који је упутио захтев, тип захтева)</w:t>
       </w:r>
     </w:p>
     <w:p>
@@ -2292,14 +2188,14 @@
       <w:pPr>
         <w:pStyle w:val="Heading2"/>
       </w:pPr>
-      <w:bookmarkStart w:id="8" w:name="_Toc130336852"/>
+      <w:bookmarkStart w:id="7" w:name="_Toc130498372"/>
       <w:r>
         <w:rPr>
           <w:lang w:val="sr-Cyrl-RS"/>
         </w:rPr>
         <w:t>Админ је прихватио захтев</w:t>
       </w:r>
-      <w:bookmarkEnd w:id="8"/>
+      <w:bookmarkEnd w:id="7"/>
     </w:p>
     <w:p>
       <w:pPr>
@@ -2320,14 +2216,14 @@
       <w:pPr>
         <w:pStyle w:val="Heading2"/>
       </w:pPr>
-      <w:bookmarkStart w:id="9" w:name="_Toc130336853"/>
+      <w:bookmarkStart w:id="8" w:name="_Toc130498373"/>
       <w:r>
         <w:rPr>
           <w:lang w:val="sr-Cyrl-RS"/>
         </w:rPr>
         <w:t>Админ је одбио захтев</w:t>
       </w:r>
-      <w:bookmarkEnd w:id="9"/>
+      <w:bookmarkEnd w:id="8"/>
     </w:p>
     <w:p>
       <w:pPr>
@@ -2360,14 +2256,14 @@
           <w:lang w:val="sr-Cyrl-RS"/>
         </w:rPr>
       </w:pPr>
-      <w:bookmarkStart w:id="10" w:name="_Toc130336854"/>
+      <w:bookmarkStart w:id="9" w:name="_Toc130498374"/>
       <w:r>
         <w:rPr>
           <w:lang w:val="sr-Cyrl-RS"/>
         </w:rPr>
         <w:t>Предуслови</w:t>
       </w:r>
-      <w:bookmarkEnd w:id="10"/>
+      <w:bookmarkEnd w:id="9"/>
     </w:p>
     <w:p>
       <w:pPr>
@@ -2376,7 +2272,6 @@
           <w:lang w:val="sr-Cyrl-RS"/>
         </w:rPr>
       </w:pPr>
-      <w:bookmarkStart w:id="11" w:name="_Toc130336855"/>
       <w:r>
         <w:rPr>
           <w:lang w:val="sr-Cyrl-RS"/>
@@ -2405,13 +2300,14 @@
           <w:lang w:val="sr-Cyrl-RS"/>
         </w:rPr>
       </w:pPr>
+      <w:bookmarkStart w:id="10" w:name="_Toc130498375"/>
       <w:r>
         <w:rPr>
           <w:lang w:val="sr-Cyrl-RS"/>
         </w:rPr>
         <w:t>Последице</w:t>
       </w:r>
-      <w:bookmarkEnd w:id="11"/>
+      <w:bookmarkEnd w:id="10"/>
     </w:p>
     <w:p>
       <w:pPr>
@@ -2433,14 +2329,8 @@
         <w:t>Администратор је одговорио на захтев корисника.</w:t>
       </w:r>
     </w:p>
-    <w:p>
-      <w:pPr>
-        <w:tabs>
-          <w:tab w:val="left" w:pos="6120"/>
-        </w:tabs>
-      </w:pPr>
-    </w:p>
     <w:sectPr>
+      <w:footerReference w:type="default" r:id="rId9"/>
       <w:pgSz w:w="12240" w:h="15840"/>
       <w:pgMar w:top="1440" w:right="1440" w:bottom="1440" w:left="1440" w:header="720" w:footer="720" w:gutter="0"/>
       <w:cols w:space="720"/>
@@ -2451,7 +2341,7 @@
 </file>
 
 <file path=word/endnotes.xml><?xml version="1.0" encoding="utf-8"?>
-<w:endnotes xmlns:wpc="http://schemas.microsoft.com/office/word/2010/wordprocessingCanvas" xmlns:cx="http://schemas.microsoft.com/office/drawing/2014/chartex" xmlns:cx1="http://schemas.microsoft.com/office/drawing/2015/9/8/chartex" xmlns:mc="http://schemas.openxmlformats.org/markup-compatibility/2006" xmlns:o="urn:schemas-microsoft-com:office:office" xmlns:r="http://schemas.openxmlformats.org/officeDocument/2006/relationships" xmlns:m="http://schemas.openxmlformats.org/officeDocument/2006/math" xmlns:v="urn:schemas-microsoft-com:vml" xmlns:wp14="http://schemas.microsoft.com/office/word/2010/wordprocessingDrawing" xmlns:wp="http://schemas.openxmlformats.org/drawingml/2006/wordprocessingDrawing" xmlns:w10="urn:schemas-microsoft-com:office:word" xmlns:w="http://schemas.openxmlformats.org/wordprocessingml/2006/main" xmlns:w14="http://schemas.microsoft.com/office/word/2010/wordml" xmlns:w15="http://schemas.microsoft.com/office/word/2012/wordml" xmlns:w16se="http://schemas.microsoft.com/office/word/2015/wordml/symex" xmlns:wpg="http://schemas.microsoft.com/office/word/2010/wordprocessingGroup" xmlns:wpi="http://schemas.microsoft.com/office/word/2010/wordprocessingInk" xmlns:wne="http://schemas.microsoft.com/office/word/2006/wordml" xmlns:wps="http://schemas.microsoft.com/office/word/2010/wordprocessingShape" mc:Ignorable="w14 w15 w16se wp14">
+<w:endnotes xmlns:wpc="http://schemas.microsoft.com/office/word/2010/wordprocessingCanvas" xmlns:cx="http://schemas.microsoft.com/office/drawing/2014/chartex" xmlns:cx1="http://schemas.microsoft.com/office/drawing/2015/9/8/chartex" xmlns:cx2="http://schemas.microsoft.com/office/drawing/2015/10/21/chartex" xmlns:cx3="http://schemas.microsoft.com/office/drawing/2016/5/9/chartex" xmlns:cx4="http://schemas.microsoft.com/office/drawing/2016/5/10/chartex" xmlns:cx5="http://schemas.microsoft.com/office/drawing/2016/5/11/chartex" xmlns:cx6="http://schemas.microsoft.com/office/drawing/2016/5/12/chartex" xmlns:cx7="http://schemas.microsoft.com/office/drawing/2016/5/13/chartex" xmlns:cx8="http://schemas.microsoft.com/office/drawing/2016/5/14/chartex" xmlns:mc="http://schemas.openxmlformats.org/markup-compatibility/2006" xmlns:aink="http://schemas.microsoft.com/office/drawing/2016/ink" xmlns:am3d="http://schemas.microsoft.com/office/drawing/2017/model3d" xmlns:o="urn:schemas-microsoft-com:office:office" xmlns:oel="http://schemas.microsoft.com/office/2019/extlst" xmlns:r="http://schemas.openxmlformats.org/officeDocument/2006/relationships" xmlns:m="http://schemas.openxmlformats.org/officeDocument/2006/math" xmlns:v="urn:schemas-microsoft-com:vml" xmlns:wp14="http://schemas.microsoft.com/office/word/2010/wordprocessingDrawing" xmlns:wp="http://schemas.openxmlformats.org/drawingml/2006/wordprocessingDrawing" xmlns:w10="urn:schemas-microsoft-com:office:word" xmlns:w="http://schemas.openxmlformats.org/wordprocessingml/2006/main" xmlns:w14="http://schemas.microsoft.com/office/word/2010/wordml" xmlns:w15="http://schemas.microsoft.com/office/word/2012/wordml" xmlns:w16cex="http://schemas.microsoft.com/office/word/2018/wordml/cex" xmlns:w16cid="http://schemas.microsoft.com/office/word/2016/wordml/cid" xmlns:w16="http://schemas.microsoft.com/office/word/2018/wordml" xmlns:w16sdtdh="http://schemas.microsoft.com/office/word/2020/wordml/sdtdatahash" xmlns:w16se="http://schemas.microsoft.com/office/word/2015/wordml/symex" xmlns:wpg="http://schemas.microsoft.com/office/word/2010/wordprocessingGroup" xmlns:wpi="http://schemas.microsoft.com/office/word/2010/wordprocessingInk" xmlns:wne="http://schemas.microsoft.com/office/word/2006/wordml" xmlns:wps="http://schemas.microsoft.com/office/word/2010/wordprocessingShape" mc:Ignorable="w14 w15 w16se w16cid w16 w16cex w16sdtdh wp14">
   <w:endnote w:type="separator" w:id="-1">
     <w:p>
       <w:pPr>
@@ -2476,7 +2366,7 @@
 </file>
 
 <file path=word/footer1.xml><?xml version="1.0" encoding="utf-8"?>
-<w:ftr xmlns:wpc="http://schemas.microsoft.com/office/word/2010/wordprocessingCanvas" xmlns:cx="http://schemas.microsoft.com/office/drawing/2014/chartex" xmlns:cx1="http://schemas.microsoft.com/office/drawing/2015/9/8/chartex" xmlns:mc="http://schemas.openxmlformats.org/markup-compatibility/2006" xmlns:o="urn:schemas-microsoft-com:office:office" xmlns:r="http://schemas.openxmlformats.org/officeDocument/2006/relationships" xmlns:m="http://schemas.openxmlformats.org/officeDocument/2006/math" xmlns:v="urn:schemas-microsoft-com:vml" xmlns:wp14="http://schemas.microsoft.com/office/word/2010/wordprocessingDrawing" xmlns:wp="http://schemas.openxmlformats.org/drawingml/2006/wordprocessingDrawing" xmlns:w10="urn:schemas-microsoft-com:office:word" xmlns:w="http://schemas.openxmlformats.org/wordprocessingml/2006/main" xmlns:w14="http://schemas.microsoft.com/office/word/2010/wordml" xmlns:w15="http://schemas.microsoft.com/office/word/2012/wordml" xmlns:w16se="http://schemas.microsoft.com/office/word/2015/wordml/symex" xmlns:wpg="http://schemas.microsoft.com/office/word/2010/wordprocessingGroup" xmlns:wpi="http://schemas.microsoft.com/office/word/2010/wordprocessingInk" xmlns:wne="http://schemas.microsoft.com/office/word/2006/wordml" xmlns:wps="http://schemas.microsoft.com/office/word/2010/wordprocessingShape" mc:Ignorable="w14 w15 w16se wp14">
+<w:ftr xmlns:wpc="http://schemas.microsoft.com/office/word/2010/wordprocessingCanvas" xmlns:cx="http://schemas.microsoft.com/office/drawing/2014/chartex" xmlns:cx1="http://schemas.microsoft.com/office/drawing/2015/9/8/chartex" xmlns:cx2="http://schemas.microsoft.com/office/drawing/2015/10/21/chartex" xmlns:cx3="http://schemas.microsoft.com/office/drawing/2016/5/9/chartex" xmlns:cx4="http://schemas.microsoft.com/office/drawing/2016/5/10/chartex" xmlns:cx5="http://schemas.microsoft.com/office/drawing/2016/5/11/chartex" xmlns:cx6="http://schemas.microsoft.com/office/drawing/2016/5/12/chartex" xmlns:cx7="http://schemas.microsoft.com/office/drawing/2016/5/13/chartex" xmlns:cx8="http://schemas.microsoft.com/office/drawing/2016/5/14/chartex" xmlns:mc="http://schemas.openxmlformats.org/markup-compatibility/2006" xmlns:aink="http://schemas.microsoft.com/office/drawing/2016/ink" xmlns:am3d="http://schemas.microsoft.com/office/drawing/2017/model3d" xmlns:o="urn:schemas-microsoft-com:office:office" xmlns:oel="http://schemas.microsoft.com/office/2019/extlst" xmlns:r="http://schemas.openxmlformats.org/officeDocument/2006/relationships" xmlns:m="http://schemas.openxmlformats.org/officeDocument/2006/math" xmlns:v="urn:schemas-microsoft-com:vml" xmlns:wp14="http://schemas.microsoft.com/office/word/2010/wordprocessingDrawing" xmlns:wp="http://schemas.openxmlformats.org/drawingml/2006/wordprocessingDrawing" xmlns:w10="urn:schemas-microsoft-com:office:word" xmlns:w="http://schemas.openxmlformats.org/wordprocessingml/2006/main" xmlns:w14="http://schemas.microsoft.com/office/word/2010/wordml" xmlns:w15="http://schemas.microsoft.com/office/word/2012/wordml" xmlns:w16cex="http://schemas.microsoft.com/office/word/2018/wordml/cex" xmlns:w16cid="http://schemas.microsoft.com/office/word/2016/wordml/cid" xmlns:w16="http://schemas.microsoft.com/office/word/2018/wordml" xmlns:w16sdtdh="http://schemas.microsoft.com/office/word/2020/wordml/sdtdatahash" xmlns:w16se="http://schemas.microsoft.com/office/word/2015/wordml/symex" xmlns:wpg="http://schemas.microsoft.com/office/word/2010/wordprocessingGroup" xmlns:wpi="http://schemas.microsoft.com/office/word/2010/wordprocessingInk" xmlns:wne="http://schemas.microsoft.com/office/word/2006/wordml" xmlns:wps="http://schemas.microsoft.com/office/word/2010/wordprocessingShape" mc:Ignorable="w14 w15 w16se w16cid w16 w16cex w16sdtdh wp14">
   <w:p>
     <w:pPr>
       <w:pStyle w:val="Footer"/>
@@ -2500,8 +2390,61 @@
 </w:ftr>
 </file>
 
+<file path=word/footer2.xml><?xml version="1.0" encoding="utf-8"?>
+<w:ftr xmlns:wpc="http://schemas.microsoft.com/office/word/2010/wordprocessingCanvas" xmlns:cx="http://schemas.microsoft.com/office/drawing/2014/chartex" xmlns:cx1="http://schemas.microsoft.com/office/drawing/2015/9/8/chartex" xmlns:cx2="http://schemas.microsoft.com/office/drawing/2015/10/21/chartex" xmlns:cx3="http://schemas.microsoft.com/office/drawing/2016/5/9/chartex" xmlns:cx4="http://schemas.microsoft.com/office/drawing/2016/5/10/chartex" xmlns:cx5="http://schemas.microsoft.com/office/drawing/2016/5/11/chartex" xmlns:cx6="http://schemas.microsoft.com/office/drawing/2016/5/12/chartex" xmlns:cx7="http://schemas.microsoft.com/office/drawing/2016/5/13/chartex" xmlns:cx8="http://schemas.microsoft.com/office/drawing/2016/5/14/chartex" xmlns:mc="http://schemas.openxmlformats.org/markup-compatibility/2006" xmlns:aink="http://schemas.microsoft.com/office/drawing/2016/ink" xmlns:am3d="http://schemas.microsoft.com/office/drawing/2017/model3d" xmlns:o="urn:schemas-microsoft-com:office:office" xmlns:oel="http://schemas.microsoft.com/office/2019/extlst" xmlns:r="http://schemas.openxmlformats.org/officeDocument/2006/relationships" xmlns:m="http://schemas.openxmlformats.org/officeDocument/2006/math" xmlns:v="urn:schemas-microsoft-com:vml" xmlns:wp14="http://schemas.microsoft.com/office/word/2010/wordprocessingDrawing" xmlns:wp="http://schemas.openxmlformats.org/drawingml/2006/wordprocessingDrawing" xmlns:w10="urn:schemas-microsoft-com:office:word" xmlns:w="http://schemas.openxmlformats.org/wordprocessingml/2006/main" xmlns:w14="http://schemas.microsoft.com/office/word/2010/wordml" xmlns:w15="http://schemas.microsoft.com/office/word/2012/wordml" xmlns:w16cex="http://schemas.microsoft.com/office/word/2018/wordml/cex" xmlns:w16cid="http://schemas.microsoft.com/office/word/2016/wordml/cid" xmlns:w16="http://schemas.microsoft.com/office/word/2018/wordml" xmlns:w16sdtdh="http://schemas.microsoft.com/office/word/2020/wordml/sdtdatahash" xmlns:w16se="http://schemas.microsoft.com/office/word/2015/wordml/symex" xmlns:wpg="http://schemas.microsoft.com/office/word/2010/wordprocessingGroup" xmlns:wpi="http://schemas.microsoft.com/office/word/2010/wordprocessingInk" xmlns:wne="http://schemas.microsoft.com/office/word/2006/wordml" xmlns:wps="http://schemas.microsoft.com/office/word/2010/wordprocessingShape" mc:Ignorable="w14 w15 w16se w16cid w16 w16cex w16sdtdh wp14">
+  <w:sdt>
+    <w:sdtPr>
+      <w:id w:val="-1701772739"/>
+      <w:docPartObj>
+        <w:docPartGallery w:val="Page Numbers (Bottom of Page)"/>
+        <w:docPartUnique/>
+      </w:docPartObj>
+    </w:sdtPr>
+    <w:sdtEndPr>
+      <w:rPr>
+        <w:noProof/>
+      </w:rPr>
+    </w:sdtEndPr>
+    <w:sdtContent>
+      <w:p>
+        <w:pPr>
+          <w:pStyle w:val="Footer"/>
+          <w:jc w:val="center"/>
+        </w:pPr>
+        <w:r>
+          <w:fldChar w:fldCharType="begin"/>
+        </w:r>
+        <w:r>
+          <w:instrText xml:space="preserve"> PAGE   \* MERGEFORMAT </w:instrText>
+        </w:r>
+        <w:r>
+          <w:fldChar w:fldCharType="separate"/>
+        </w:r>
+        <w:r>
+          <w:rPr>
+            <w:noProof/>
+          </w:rPr>
+          <w:t>2</w:t>
+        </w:r>
+        <w:r>
+          <w:rPr>
+            <w:noProof/>
+          </w:rPr>
+          <w:fldChar w:fldCharType="end"/>
+        </w:r>
+      </w:p>
+    </w:sdtContent>
+  </w:sdt>
+  <w:p>
+    <w:pPr>
+      <w:pStyle w:val="Footer"/>
+    </w:pPr>
+  </w:p>
+</w:ftr>
+</file>
+
 <file path=word/footnotes.xml><?xml version="1.0" encoding="utf-8"?>
-<w:footnotes xmlns:wpc="http://schemas.microsoft.com/office/word/2010/wordprocessingCanvas" xmlns:cx="http://schemas.microsoft.com/office/drawing/2014/chartex" xmlns:cx1="http://schemas.microsoft.com/office/drawing/2015/9/8/chartex" xmlns:mc="http://schemas.openxmlformats.org/markup-compatibility/2006" xmlns:o="urn:schemas-microsoft-com:office:office" xmlns:r="http://schemas.openxmlformats.org/officeDocument/2006/relationships" xmlns:m="http://schemas.openxmlformats.org/officeDocument/2006/math" xmlns:v="urn:schemas-microsoft-com:vml" xmlns:wp14="http://schemas.microsoft.com/office/word/2010/wordprocessingDrawing" xmlns:wp="http://schemas.openxmlformats.org/drawingml/2006/wordprocessingDrawing" xmlns:w10="urn:schemas-microsoft-com:office:word" xmlns:w="http://schemas.openxmlformats.org/wordprocessingml/2006/main" xmlns:w14="http://schemas.microsoft.com/office/word/2010/wordml" xmlns:w15="http://schemas.microsoft.com/office/word/2012/wordml" xmlns:w16se="http://schemas.microsoft.com/office/word/2015/wordml/symex" xmlns:wpg="http://schemas.microsoft.com/office/word/2010/wordprocessingGroup" xmlns:wpi="http://schemas.microsoft.com/office/word/2010/wordprocessingInk" xmlns:wne="http://schemas.microsoft.com/office/word/2006/wordml" xmlns:wps="http://schemas.microsoft.com/office/word/2010/wordprocessingShape" mc:Ignorable="w14 w15 w16se wp14">
+<w:footnotes xmlns:wpc="http://schemas.microsoft.com/office/word/2010/wordprocessingCanvas" xmlns:cx="http://schemas.microsoft.com/office/drawing/2014/chartex" xmlns:cx1="http://schemas.microsoft.com/office/drawing/2015/9/8/chartex" xmlns:cx2="http://schemas.microsoft.com/office/drawing/2015/10/21/chartex" xmlns:cx3="http://schemas.microsoft.com/office/drawing/2016/5/9/chartex" xmlns:cx4="http://schemas.microsoft.com/office/drawing/2016/5/10/chartex" xmlns:cx5="http://schemas.microsoft.com/office/drawing/2016/5/11/chartex" xmlns:cx6="http://schemas.microsoft.com/office/drawing/2016/5/12/chartex" xmlns:cx7="http://schemas.microsoft.com/office/drawing/2016/5/13/chartex" xmlns:cx8="http://schemas.microsoft.com/office/drawing/2016/5/14/chartex" xmlns:mc="http://schemas.openxmlformats.org/markup-compatibility/2006" xmlns:aink="http://schemas.microsoft.com/office/drawing/2016/ink" xmlns:am3d="http://schemas.microsoft.com/office/drawing/2017/model3d" xmlns:o="urn:schemas-microsoft-com:office:office" xmlns:oel="http://schemas.microsoft.com/office/2019/extlst" xmlns:r="http://schemas.openxmlformats.org/officeDocument/2006/relationships" xmlns:m="http://schemas.openxmlformats.org/officeDocument/2006/math" xmlns:v="urn:schemas-microsoft-com:vml" xmlns:wp14="http://schemas.microsoft.com/office/word/2010/wordprocessingDrawing" xmlns:wp="http://schemas.openxmlformats.org/drawingml/2006/wordprocessingDrawing" xmlns:w10="urn:schemas-microsoft-com:office:word" xmlns:w="http://schemas.openxmlformats.org/wordprocessingml/2006/main" xmlns:w14="http://schemas.microsoft.com/office/word/2010/wordml" xmlns:w15="http://schemas.microsoft.com/office/word/2012/wordml" xmlns:w16cex="http://schemas.microsoft.com/office/word/2018/wordml/cex" xmlns:w16cid="http://schemas.microsoft.com/office/word/2016/wordml/cid" xmlns:w16="http://schemas.microsoft.com/office/word/2018/wordml" xmlns:w16sdtdh="http://schemas.microsoft.com/office/word/2020/wordml/sdtdatahash" xmlns:w16se="http://schemas.microsoft.com/office/word/2015/wordml/symex" xmlns:wpg="http://schemas.microsoft.com/office/word/2010/wordprocessingGroup" xmlns:wpi="http://schemas.microsoft.com/office/word/2010/wordprocessingInk" xmlns:wne="http://schemas.microsoft.com/office/word/2006/wordml" xmlns:wps="http://schemas.microsoft.com/office/word/2010/wordprocessingShape" mc:Ignorable="w14 w15 w16se w16cid w16 w16cex w16sdtdh wp14">
   <w:footnote w:type="separator" w:id="-1">
     <w:p>
       <w:pPr>
@@ -2526,7 +2469,7 @@
 </file>
 
 <file path=word/numbering.xml><?xml version="1.0" encoding="utf-8"?>
-<w:numbering xmlns:wpc="http://schemas.microsoft.com/office/word/2010/wordprocessingCanvas" xmlns:cx="http://schemas.microsoft.com/office/drawing/2014/chartex" xmlns:cx1="http://schemas.microsoft.com/office/drawing/2015/9/8/chartex" xmlns:mc="http://schemas.openxmlformats.org/markup-compatibility/2006" xmlns:o="urn:schemas-microsoft-com:office:office" xmlns:r="http://schemas.openxmlformats.org/officeDocument/2006/relationships" xmlns:m="http://schemas.openxmlformats.org/officeDocument/2006/math" xmlns:v="urn:schemas-microsoft-com:vml" xmlns:wp14="http://schemas.microsoft.com/office/word/2010/wordprocessingDrawing" xmlns:wp="http://schemas.openxmlformats.org/drawingml/2006/wordprocessingDrawing" xmlns:w10="urn:schemas-microsoft-com:office:word" xmlns:w="http://schemas.openxmlformats.org/wordprocessingml/2006/main" xmlns:w14="http://schemas.microsoft.com/office/word/2010/wordml" xmlns:w15="http://schemas.microsoft.com/office/word/2012/wordml" xmlns:w16se="http://schemas.microsoft.com/office/word/2015/wordml/symex" xmlns:wpg="http://schemas.microsoft.com/office/word/2010/wordprocessingGroup" xmlns:wpi="http://schemas.microsoft.com/office/word/2010/wordprocessingInk" xmlns:wne="http://schemas.microsoft.com/office/word/2006/wordml" xmlns:wps="http://schemas.microsoft.com/office/word/2010/wordprocessingShape" mc:Ignorable="w14 w15 w16se wp14">
+<w:numbering xmlns:wpc="http://schemas.microsoft.com/office/word/2010/wordprocessingCanvas" xmlns:cx="http://schemas.microsoft.com/office/drawing/2014/chartex" xmlns:cx1="http://schemas.microsoft.com/office/drawing/2015/9/8/chartex" xmlns:cx2="http://schemas.microsoft.com/office/drawing/2015/10/21/chartex" xmlns:cx3="http://schemas.microsoft.com/office/drawing/2016/5/9/chartex" xmlns:cx4="http://schemas.microsoft.com/office/drawing/2016/5/10/chartex" xmlns:cx5="http://schemas.microsoft.com/office/drawing/2016/5/11/chartex" xmlns:cx6="http://schemas.microsoft.com/office/drawing/2016/5/12/chartex" xmlns:cx7="http://schemas.microsoft.com/office/drawing/2016/5/13/chartex" xmlns:cx8="http://schemas.microsoft.com/office/drawing/2016/5/14/chartex" xmlns:mc="http://schemas.openxmlformats.org/markup-compatibility/2006" xmlns:aink="http://schemas.microsoft.com/office/drawing/2016/ink" xmlns:am3d="http://schemas.microsoft.com/office/drawing/2017/model3d" xmlns:o="urn:schemas-microsoft-com:office:office" xmlns:oel="http://schemas.microsoft.com/office/2019/extlst" xmlns:r="http://schemas.openxmlformats.org/officeDocument/2006/relationships" xmlns:m="http://schemas.openxmlformats.org/officeDocument/2006/math" xmlns:v="urn:schemas-microsoft-com:vml" xmlns:wp14="http://schemas.microsoft.com/office/word/2010/wordprocessingDrawing" xmlns:wp="http://schemas.openxmlformats.org/drawingml/2006/wordprocessingDrawing" xmlns:w10="urn:schemas-microsoft-com:office:word" xmlns:w="http://schemas.openxmlformats.org/wordprocessingml/2006/main" xmlns:w14="http://schemas.microsoft.com/office/word/2010/wordml" xmlns:w15="http://schemas.microsoft.com/office/word/2012/wordml" xmlns:w16cex="http://schemas.microsoft.com/office/word/2018/wordml/cex" xmlns:w16cid="http://schemas.microsoft.com/office/word/2016/wordml/cid" xmlns:w16="http://schemas.microsoft.com/office/word/2018/wordml" xmlns:w16sdtdh="http://schemas.microsoft.com/office/word/2020/wordml/sdtdatahash" xmlns:w16se="http://schemas.microsoft.com/office/word/2015/wordml/symex" xmlns:wpg="http://schemas.microsoft.com/office/word/2010/wordprocessingGroup" xmlns:wpi="http://schemas.microsoft.com/office/word/2010/wordprocessingInk" xmlns:wne="http://schemas.microsoft.com/office/word/2006/wordml" xmlns:wps="http://schemas.microsoft.com/office/word/2010/wordprocessingShape" mc:Ignorable="w14 w15 w16se w16cid w16 w16cex w16sdtdh wp14">
   <w:abstractNum w:abstractNumId="0" w15:restartNumberingAfterBreak="0">
     <w:nsid w:val="3AC9705E"/>
     <w:multiLevelType w:val="multilevel"/>
@@ -2851,16 +2794,16 @@
       </w:pPr>
     </w:lvl>
   </w:abstractNum>
-  <w:num w:numId="1">
+  <w:num w:numId="1" w16cid:durableId="1075203840">
     <w:abstractNumId w:val="0"/>
   </w:num>
-  <w:num w:numId="2">
+  <w:num w:numId="2" w16cid:durableId="1446459145">
     <w:abstractNumId w:val="2"/>
   </w:num>
-  <w:num w:numId="3">
+  <w:num w:numId="3" w16cid:durableId="1952319991">
     <w:abstractNumId w:val="1"/>
   </w:num>
-  <w:num w:numId="4">
+  <w:num w:numId="4" w16cid:durableId="2051224288">
     <w:abstractNumId w:val="0"/>
     <w:lvlOverride w:ilvl="0">
       <w:startOverride w:val="2"/>
@@ -2894,7 +2837,7 @@
 </file>
 
 <file path=word/styles.xml><?xml version="1.0" encoding="utf-8"?>
-<w:styles xmlns:mc="http://schemas.openxmlformats.org/markup-compatibility/2006" xmlns:r="http://schemas.openxmlformats.org/officeDocument/2006/relationships" xmlns:w="http://schemas.openxmlformats.org/wordprocessingml/2006/main" xmlns:w14="http://schemas.microsoft.com/office/word/2010/wordml" xmlns:w15="http://schemas.microsoft.com/office/word/2012/wordml" xmlns:w16se="http://schemas.microsoft.com/office/word/2015/wordml/symex" mc:Ignorable="w14 w15 w16se">
+<w:styles xmlns:mc="http://schemas.openxmlformats.org/markup-compatibility/2006" xmlns:r="http://schemas.openxmlformats.org/officeDocument/2006/relationships" xmlns:w="http://schemas.openxmlformats.org/wordprocessingml/2006/main" xmlns:w14="http://schemas.microsoft.com/office/word/2010/wordml" xmlns:w15="http://schemas.microsoft.com/office/word/2012/wordml" xmlns:w16cex="http://schemas.microsoft.com/office/word/2018/wordml/cex" xmlns:w16cid="http://schemas.microsoft.com/office/word/2016/wordml/cid" xmlns:w16="http://schemas.microsoft.com/office/word/2018/wordml" xmlns:w16sdtdh="http://schemas.microsoft.com/office/word/2020/wordml/sdtdatahash" xmlns:w16se="http://schemas.microsoft.com/office/word/2015/wordml/symex" mc:Ignorable="w14 w15 w16se w16cid w16 w16cex w16sdtdh">
   <w:docDefaults>
     <w:rPrDefault>
       <w:rPr>
@@ -2910,7 +2853,7 @@
       </w:pPr>
     </w:pPrDefault>
   </w:docDefaults>
-  <w:latentStyles w:defLockedState="0" w:defUIPriority="99" w:defSemiHidden="0" w:defUnhideWhenUsed="0" w:defQFormat="0" w:count="371">
+  <w:latentStyles w:defLockedState="0" w:defUIPriority="99" w:defSemiHidden="0" w:defUnhideWhenUsed="0" w:defQFormat="0" w:count="376">
     <w:lsdException w:name="Normal" w:uiPriority="0" w:qFormat="1"/>
     <w:lsdException w:name="heading 1" w:uiPriority="9" w:qFormat="1"/>
     <w:lsdException w:name="heading 2" w:semiHidden="1" w:uiPriority="9" w:unhideWhenUsed="1" w:qFormat="1"/>
@@ -3282,6 +3225,11 @@
     <w:lsdException w:name="List Table 5 Dark Accent 6" w:uiPriority="50"/>
     <w:lsdException w:name="List Table 6 Colorful Accent 6" w:uiPriority="51"/>
     <w:lsdException w:name="List Table 7 Colorful Accent 6" w:uiPriority="52"/>
+    <w:lsdException w:name="Mention" w:semiHidden="1" w:unhideWhenUsed="1"/>
+    <w:lsdException w:name="Smart Hyperlink" w:semiHidden="1" w:unhideWhenUsed="1"/>
+    <w:lsdException w:name="Hashtag" w:semiHidden="1" w:unhideWhenUsed="1"/>
+    <w:lsdException w:name="Unresolved Mention" w:semiHidden="1" w:unhideWhenUsed="1"/>
+    <w:lsdException w:name="Smart Link" w:semiHidden="1" w:unhideWhenUsed="1"/>
   </w:latentStyles>
   <w:style w:type="paragraph" w:default="1" w:styleId="Normal">
     <w:name w:val="Normal"/>
@@ -3533,7 +3481,6 @@
   <w:style w:type="character" w:default="1" w:styleId="DefaultParagraphFont">
     <w:name w:val="Default Paragraph Font"/>
     <w:uiPriority w:val="1"/>
-    <w:semiHidden/>
     <w:unhideWhenUsed/>
   </w:style>
   <w:style w:type="table" w:default="1" w:styleId="TableNormal">
@@ -3952,6 +3899,32 @@
       <w14:ligatures w14:val="standardContextual"/>
     </w:rPr>
   </w:style>
+  <w:style w:type="paragraph" w:styleId="Header">
+    <w:name w:val="header"/>
+    <w:basedOn w:val="Normal"/>
+    <w:link w:val="HeaderChar"/>
+    <w:uiPriority w:val="99"/>
+    <w:unhideWhenUsed/>
+    <w:rsid w:val="004C79C3"/>
+    <w:pPr>
+      <w:tabs>
+        <w:tab w:val="center" w:pos="4680"/>
+        <w:tab w:val="right" w:pos="9360"/>
+      </w:tabs>
+      <w:spacing w:after="0" w:line="240" w:lineRule="auto"/>
+    </w:pPr>
+  </w:style>
+  <w:style w:type="character" w:customStyle="1" w:styleId="HeaderChar">
+    <w:name w:val="Header Char"/>
+    <w:basedOn w:val="DefaultParagraphFont"/>
+    <w:link w:val="Header"/>
+    <w:uiPriority w:val="99"/>
+    <w:rsid w:val="004C79C3"/>
+    <w:rPr>
+      <w:kern w:val="2"/>
+      <w14:ligatures w14:val="standardContextual"/>
+    </w:rPr>
+  </w:style>
 </w:styles>
 </file>
 
@@ -4214,4 +4187,16 @@
     </a:ext>
   </a:extLst>
 </a:theme>
+</file>
+
+<file path=customXml/item1.xml><?xml version="1.0" encoding="utf-8"?>
+<b:Sources xmlns:b="http://schemas.openxmlformats.org/officeDocument/2006/bibliography" xmlns="http://schemas.openxmlformats.org/officeDocument/2006/bibliography" SelectedStyle="\APASixthEditionOfficeOnline.xsl" StyleName="APA" Version="6"/>
+</file>
+
+<file path=customXml/itemProps1.xml><?xml version="1.0" encoding="utf-8"?>
+<ds:datastoreItem xmlns:ds="http://schemas.openxmlformats.org/officeDocument/2006/customXml" ds:itemID="{447F4506-63EA-4FFD-AA42-1EADEEF4C0C0}">
+  <ds:schemaRefs>
+    <ds:schemaRef ds:uri="http://schemas.openxmlformats.org/officeDocument/2006/bibliography"/>
+  </ds:schemaRefs>
+</ds:datastoreItem>
 </file>